--- a/Section2_Design/Week4_ControlFramework/BachmeierNTIM8190-4.docx
+++ b/Section2_Design/Week4_ControlFramework/BachmeierNTIM8190-4.docx
@@ -103,12 +103,7 @@
     <w:p>
       <w:r>
         <w:tab/>
-      </w:r>
-      <w:r>
-        <w:t xml:space="preserve">NCU-F is a large-sized enterprise within the Banking-as-a-Service (BaaS) industry.  The business predominately grows through acquisitions, and this has caused the company to have inconsistent standards between business units.   </w:t>
-      </w:r>
-      <w:r>
-        <w:t>This situation creates challenges for teams to collaborate and share solutions.  The business has established a central task force to define Information Technology and Communication (IT&amp;C) policies and build the missing cohesion.</w:t>
+        <w:t>NCU-F is a large-sized enterprise within the Banking-as-a-Service (BaaS) industry.  The business predominately grows through acquisitions, and this has caused the company to have inconsistent standards between business units.   This situation creates challenges for teams to collaborate and share solutions.  The business has established a central task force to define Information Technology and Communication (IT&amp;C) policies and build the missing cohesion.</w:t>
       </w:r>
     </w:p>
     <w:p>
@@ -129,6 +124,7 @@
           <w:id w:val="1045566458"/>
           <w:citation/>
         </w:sdtPr>
+        <w:sdtEndPr/>
         <w:sdtContent>
           <w:r>
             <w:fldChar w:fldCharType="begin"/>
@@ -167,6 +163,7 @@
           <w:id w:val="-390578217"/>
           <w:citation/>
         </w:sdtPr>
+        <w:sdtEndPr/>
         <w:sdtContent>
           <w:r>
             <w:fldChar w:fldCharType="begin"/>
@@ -210,25 +207,13 @@
         <w:t>direction and appropriate guardrails</w:t>
       </w:r>
       <w:r>
-        <w:t xml:space="preserve">, it </w:t>
-      </w:r>
-      <w:r>
-        <w:t>unif</w:t>
-      </w:r>
-      <w:r>
-        <w:t>ies</w:t>
-      </w:r>
-      <w:r>
-        <w:t xml:space="preserve"> </w:t>
+        <w:t xml:space="preserve">, it unifies </w:t>
       </w:r>
       <w:r>
         <w:t xml:space="preserve">team </w:t>
       </w:r>
       <w:r>
-        <w:t>communication</w:t>
-      </w:r>
-      <w:r>
-        <w:t>.</w:t>
+        <w:t>communication.</w:t>
       </w:r>
       <w:r>
         <w:t xml:space="preserve">  Business professionals can then efficiently map the guiding decisions to their role and team-specific operating models.</w:t>
@@ -253,38 +238,11 @@
     <w:p>
       <w:r>
         <w:tab/>
-        <w:t>Enterprise organizations like NCU-F can easily own hundreds of thousands to millions of resources.  Historically, individual business units set naming schemas and deferred enforcement to their operations teams.  This strategy enables more autonomy and flexibility in exchange for less organizational consistency.  However, i</w:t>
-      </w:r>
-      <w:r>
-        <w:t xml:space="preserve">t is challenging to discover, monitor, and react to operational issues without naming conventions and standards.  </w:t>
-      </w:r>
-      <w:r>
-        <w:t xml:space="preserve">For example, central alert rules </w:t>
+        <w:t xml:space="preserve">Enterprise organizations like NCU-F can easily own hundreds of thousands to millions of resources.  Historically, individual business units set naming schemas and deferred enforcement to their operations teams.  This strategy enables more autonomy and flexibility in exchange for less organizational consistency.  However, it is challenging to discover, monitor, and react to operational issues without naming conventions and standards.  For example, central alert rules </w:t>
       </w:r>
       <w:r>
         <w:lastRenderedPageBreak/>
-        <w:t xml:space="preserve">must explicitly support the </w:t>
-      </w:r>
-      <w:r>
-        <w:t>various permutations</w:t>
-      </w:r>
-      <w:r>
-        <w:t>,</w:t>
-      </w:r>
-      <w:r>
-        <w:t xml:space="preserve"> </w:t>
-      </w:r>
-      <w:r>
-        <w:t>manifesting</w:t>
-      </w:r>
-      <w:r>
-        <w:t xml:space="preserve"> complexity throughout</w:t>
-      </w:r>
-      <w:r>
-        <w:t xml:space="preserve"> the systems management lifecycle</w:t>
-      </w:r>
-      <w:r>
-        <w:t>.</w:t>
+        <w:t>must explicitly support the various permutations, manifesting complexity throughout the systems management lifecycle.</w:t>
       </w:r>
     </w:p>
     <w:p>
@@ -306,13 +264,7 @@
         <w:t xml:space="preserve">The business could embark upon prolonged migration that seeks to </w:t>
       </w:r>
       <w:r>
-        <w:t xml:space="preserve">reach a point of eventual consistency.  During the transition phase, department leaders prioritize shared resources over internal implementation details.  </w:t>
-      </w:r>
-      <w:r>
-        <w:t>For instance, the edge router into the Credit team’s app must be discoverable by all NCU-F personal.  In contrast, a smaller cohort must interact with traffic policies within the Credit team’s private subnets.</w:t>
-      </w:r>
-      <w:r>
-        <w:t xml:space="preserve">  Since the team size directly impacts its ability to support a custom vocabulary, this dimension forms a natural sorting order.</w:t>
+        <w:t>reach a point of eventual consistency.  During the transition phase, department leaders prioritize shared resources over internal implementation details.  For instance, the edge router into the Credit team’s app must be discoverable by all NCU-F personal.  In contrast, a smaller cohort must interact with traffic policies within the Credit team’s private subnets.  Since the team size directly impacts its ability to support a custom vocabulary, this dimension forms a natural sorting order.</w:t>
       </w:r>
     </w:p>
     <w:p>
@@ -335,6 +287,7 @@
           <w:id w:val="-1236312149"/>
           <w:citation/>
         </w:sdtPr>
+        <w:sdtEndPr/>
         <w:sdtContent>
           <w:r>
             <w:fldChar w:fldCharType="begin"/>
@@ -3135,36 +3088,7 @@
     <w:p>
       <w:r>
         <w:tab/>
-      </w:r>
-      <w:r>
-        <w:t>After declaring the resource, operations staff must add several resource-type specific mandatory tags</w:t>
-      </w:r>
-      <w:r>
-        <w:t xml:space="preserve"> (Table 2)</w:t>
-      </w:r>
-      <w:r>
-        <w:t xml:space="preserve">.  Optionally, the team can include </w:t>
-      </w:r>
-      <w:r>
-        <w:t xml:space="preserve">arbitrary additional </w:t>
-      </w:r>
-      <w:r>
-        <w:t xml:space="preserve">tags to </w:t>
-      </w:r>
-      <w:r>
-        <w:t xml:space="preserve">align with legacy </w:t>
-      </w:r>
-      <w:r>
-        <w:t>asset management</w:t>
-      </w:r>
-      <w:r>
-        <w:t xml:space="preserve"> processes</w:t>
-      </w:r>
-      <w:r>
-        <w:t>.</w:t>
-      </w:r>
-      <w:r>
-        <w:t xml:space="preserve">  Data validation processes periodically assess the metadata and report inaccurate or incomplete information.  It is the responsibility of the owning team to remediate the issue promptly.</w:t>
+        <w:t>After declaring the resource, operations staff must add several resource-type specific mandatory tags (Table 2).  Optionally, the team can include arbitrary additional tags to align with legacy asset management processes.  Data validation processes periodically assess the metadata and report inaccurate or incomplete information.  It is the responsibility of the owning team to remediate the issue promptly.</w:t>
       </w:r>
     </w:p>
     <w:p>
@@ -3479,6 +3403,7 @@
           <w:id w:val="-1838227564"/>
           <w:citation/>
         </w:sdtPr>
+        <w:sdtEndPr/>
         <w:sdtContent>
           <w:r>
             <w:fldChar w:fldCharType="begin"/>
@@ -3540,10 +3465,7 @@
         <w:ind w:firstLine="720"/>
       </w:pPr>
       <w:r>
-        <w:t xml:space="preserve">After implementing this model, the senior leadership can set the vision and monitor the progress.  Meanwhile, delegating responsibility to area experts ensures an appropriate level of flexibility and adequate controls exist.  When conflicting or competing requirements arise, the community can swarm on the issue and be empowered to decide.  </w:t>
-      </w:r>
-      <w:r>
-        <w:t>This structure will remove roadblocks and promote cross-organizational collaboration.</w:t>
+        <w:t>After implementing this model, the senior leadership can set the vision and monitor the progress.  Meanwhile, delegating responsibility to area experts ensures an appropriate level of flexibility and adequate controls exist.  When conflicting or competing requirements arise, the community can swarm on the issue and be empowered to decide.  This structure will remove roadblocks and promote cross-organizational collaboration.</w:t>
       </w:r>
     </w:p>
     <w:p>
@@ -3574,6 +3496,7 @@
           <w:id w:val="1955437621"/>
           <w:citation/>
         </w:sdtPr>
+        <w:sdtEndPr/>
         <w:sdtContent>
           <w:r>
             <w:fldChar w:fldCharType="begin"/>
@@ -3603,6 +3526,7 @@
           <w:id w:val="1261188363"/>
           <w:citation/>
         </w:sdtPr>
+        <w:sdtEndPr/>
         <w:sdtContent>
           <w:r>
             <w:fldChar w:fldCharType="begin"/>
@@ -3652,6 +3576,7 @@
           <w:id w:val="114574714"/>
           <w:citation/>
         </w:sdtPr>
+        <w:sdtEndPr/>
         <w:sdtContent>
           <w:r>
             <w:fldChar w:fldCharType="begin"/>
@@ -3681,6 +3606,7 @@
           <w:id w:val="1017887161"/>
           <w:citation/>
         </w:sdtPr>
+        <w:sdtEndPr/>
         <w:sdtContent>
           <w:r>
             <w:fldChar w:fldCharType="begin"/>
@@ -3774,13 +3700,17 @@
     <w:p>
       <w:r>
         <w:tab/>
-        <w:t xml:space="preserve">The dashboarding system solves a specific business problem, reporting on the structured weekly and monthly information.  However, senior leaders also require double-clicking into a metric and perform ad-hoc exploration.  Users can predominately remain within </w:t>
-      </w:r>
-      <w:proofErr w:type="spellStart"/>
-      <w:r>
-        <w:t>Tabluae’s</w:t>
-      </w:r>
-      <w:proofErr w:type="spellEnd"/>
+        <w:t>The dashboarding system solves a specific business problem, reporting on the structured weekly and monthly information.  However, senior leaders also require double-clicking into a metric and perform</w:t>
+      </w:r>
+      <w:r>
+        <w:t>ing</w:t>
+      </w:r>
+      <w:r>
+        <w:t xml:space="preserve"> ad-hoc exploration.  Users can predominately remain within </w:t>
+      </w:r>
+      <w:r>
+        <w:t>Tableau’s</w:t>
+      </w:r>
       <w:r>
         <w:t xml:space="preserve"> ecosystem and utilize its many drag-and-drop controls in these situations.</w:t>
       </w:r>
@@ -3815,17 +3745,16 @@
     </w:p>
     <w:sdt>
       <w:sdtPr>
+        <w:rPr>
+          <w:b w:val="0"/>
+        </w:rPr>
         <w:id w:val="-312719833"/>
         <w:docPartObj>
           <w:docPartGallery w:val="Bibliographies"/>
           <w:docPartUnique/>
         </w:docPartObj>
       </w:sdtPr>
-      <w:sdtEndPr>
-        <w:rPr>
-          <w:b w:val="0"/>
-        </w:rPr>
-      </w:sdtEndPr>
+      <w:sdtEndPr/>
       <w:sdtContent>
         <w:p>
           <w:pPr>
@@ -3848,6 +3777,7 @@
             <w:id w:val="-573587230"/>
             <w:bibliography/>
           </w:sdtPr>
+          <w:sdtEndPr/>
           <w:sdtContent>
             <w:p>
               <w:pPr>
@@ -4674,6 +4604,7 @@
   <w:style w:type="character" w:default="1" w:styleId="DefaultParagraphFont">
     <w:name w:val="Default Paragraph Font"/>
     <w:uiPriority w:val="1"/>
+    <w:semiHidden/>
     <w:unhideWhenUsed/>
   </w:style>
   <w:style w:type="table" w:default="1" w:styleId="TableNormal">
